--- a/Appendix 2 - Key concepts.docx
+++ b/Appendix 2 - Key concepts.docx
@@ -4,49 +4,2360 @@
   <w:body>
     <w:p>
       <w:pPr>
-        <w:jc w:val="both"/>
-        <w:rPr>
-          <w:lang w:val="en-US"/>
-        </w:rPr>
-      </w:pPr>
-      <w:r>
-        <w:rPr>
-          <w:lang w:val="en-US"/>
-        </w:rPr>
-        <w:t>Appendix 2</w:t>
-      </w:r>
-    </w:p>
-    <w:p>
-      <w:pPr>
-        <w:jc w:val="both"/>
-        <w:rPr>
-          <w:lang w:val="en-US"/>
-        </w:rPr>
-      </w:pPr>
-      <w:r>
-        <w:rPr>
-          <w:lang w:val="en-US"/>
-        </w:rPr>
-        <w:t>Categorized key concepts</w:t>
-      </w:r>
-    </w:p>
-    <w:p>
-      <w:pPr>
-        <w:jc w:val="both"/>
-        <w:rPr>
-          <w:lang w:val="en-US"/>
-        </w:rPr>
-      </w:pPr>
-    </w:p>
-    <w:p>
-      <w:pPr>
-        <w:jc w:val="both"/>
-        <w:rPr>
-          <w:lang w:val="en-US"/>
-        </w:rPr>
-      </w:pPr>
+        <w:pStyle w:val="CommentText"/>
+        <w:rPr>
+          <w:b/>
+          <w:u w:val="single"/>
+          <w:lang w:val="en-US"/>
+        </w:rPr>
+      </w:pPr>
+      <w:r>
+        <w:rPr>
+          <w:b/>
+          <w:u w:val="single"/>
+          <w:lang w:val="en-US"/>
+        </w:rPr>
+        <w:t>FEELINGS</w:t>
+      </w:r>
+    </w:p>
+    <w:p>
+      <w:pPr>
+        <w:pStyle w:val="CommentText"/>
+        <w:rPr>
+          <w:lang w:val="en-US"/>
+        </w:rPr>
+      </w:pPr>
+      <w:r>
+        <w:rPr>
+          <w:lang w:val="en-US"/>
+        </w:rPr>
+        <w:t>A</w:t>
+      </w:r>
+      <w:r>
+        <w:rPr>
+          <w:lang w:val="en-US"/>
+        </w:rPr>
+        <w:t>nger towards oneself</w:t>
+      </w:r>
+    </w:p>
+    <w:p>
+      <w:pPr>
+        <w:pStyle w:val="CommentText"/>
+        <w:rPr>
+          <w:lang w:val="en-US"/>
+        </w:rPr>
+      </w:pPr>
+      <w:r>
+        <w:rPr>
+          <w:lang w:val="en-US"/>
+        </w:rPr>
+        <w:t>Anger towards others</w:t>
+      </w:r>
+    </w:p>
+    <w:p>
+      <w:pPr>
+        <w:pStyle w:val="CommentText"/>
+        <w:rPr>
+          <w:lang w:val="en-US"/>
+        </w:rPr>
+      </w:pPr>
+      <w:r>
+        <w:rPr>
+          <w:lang w:val="en-US"/>
+        </w:rPr>
+        <w:t>A</w:t>
+      </w:r>
+      <w:r>
+        <w:rPr>
+          <w:lang w:val="en-US"/>
+        </w:rPr>
+        <w:t>nxiety</w:t>
+      </w:r>
+    </w:p>
+    <w:p>
+      <w:pPr>
+        <w:pStyle w:val="CommentText"/>
+        <w:rPr>
+          <w:lang w:val="en-US"/>
+        </w:rPr>
+      </w:pPr>
+      <w:r>
+        <w:rPr>
+          <w:lang w:val="en-US"/>
+        </w:rPr>
+        <w:t>Betrayal</w:t>
+      </w:r>
+    </w:p>
+    <w:p>
+      <w:pPr>
+        <w:pStyle w:val="CommentText"/>
+        <w:rPr>
+          <w:lang w:val="en-US"/>
+        </w:rPr>
+      </w:pPr>
+      <w:r>
+        <w:rPr>
+          <w:lang w:val="en-US"/>
+        </w:rPr>
+        <w:t>B</w:t>
+      </w:r>
+      <w:r>
+        <w:rPr>
+          <w:lang w:val="en-US"/>
+        </w:rPr>
+        <w:t>etrayal</w:t>
+      </w:r>
+    </w:p>
+    <w:p>
+      <w:pPr>
+        <w:pStyle w:val="CommentText"/>
+        <w:rPr>
+          <w:lang w:val="en-US"/>
+        </w:rPr>
+      </w:pPr>
+      <w:r>
+        <w:rPr>
+          <w:lang w:val="en-US"/>
+        </w:rPr>
+        <w:t>B</w:t>
+      </w:r>
+      <w:r>
+        <w:rPr>
+          <w:lang w:val="en-US"/>
+        </w:rPr>
+        <w:t xml:space="preserve">lame towards oneself </w:t>
+      </w:r>
+    </w:p>
+    <w:p>
+      <w:pPr>
+        <w:pStyle w:val="CommentText"/>
+        <w:rPr>
+          <w:lang w:val="en-US"/>
+        </w:rPr>
+      </w:pPr>
+      <w:r>
+        <w:rPr>
+          <w:lang w:val="en-US"/>
+        </w:rPr>
+        <w:t>D</w:t>
+      </w:r>
+      <w:r>
+        <w:rPr>
+          <w:lang w:val="en-US"/>
+        </w:rPr>
+        <w:t>isappointment</w:t>
+      </w:r>
+    </w:p>
+    <w:p>
+      <w:pPr>
+        <w:pStyle w:val="CommentText"/>
+        <w:rPr>
+          <w:lang w:val="en-US"/>
+        </w:rPr>
+      </w:pPr>
+      <w:r>
+        <w:rPr>
+          <w:lang w:val="en-US"/>
+        </w:rPr>
+        <w:t>D</w:t>
+      </w:r>
+      <w:r>
+        <w:rPr>
+          <w:lang w:val="en-US"/>
+        </w:rPr>
+        <w:t>isappointment</w:t>
+      </w:r>
+    </w:p>
+    <w:p>
+      <w:pPr>
+        <w:pStyle w:val="CommentText"/>
+        <w:rPr>
+          <w:lang w:val="en-US"/>
+        </w:rPr>
+      </w:pPr>
+      <w:r>
+        <w:rPr>
+          <w:lang w:val="en-US"/>
+        </w:rPr>
+        <w:t>D</w:t>
+      </w:r>
+      <w:r>
+        <w:rPr>
+          <w:lang w:val="en-US"/>
+        </w:rPr>
+        <w:t>isappointment in others</w:t>
+      </w:r>
+    </w:p>
+    <w:p>
+      <w:pPr>
+        <w:pStyle w:val="CommentText"/>
+        <w:rPr>
+          <w:lang w:val="en-US"/>
+        </w:rPr>
+      </w:pPr>
+      <w:r>
+        <w:rPr>
+          <w:lang w:val="en-US"/>
+        </w:rPr>
+        <w:t>Disappointment with self</w:t>
+      </w:r>
+    </w:p>
+    <w:p>
+      <w:pPr>
+        <w:pStyle w:val="CommentText"/>
+        <w:rPr>
+          <w:lang w:val="en-US"/>
+        </w:rPr>
+      </w:pPr>
+      <w:r>
+        <w:rPr>
+          <w:lang w:val="en-US"/>
+        </w:rPr>
+        <w:t>F</w:t>
+      </w:r>
+      <w:r>
+        <w:rPr>
+          <w:lang w:val="en-US"/>
+        </w:rPr>
+        <w:t>ear of harm to one’s reputation</w:t>
+      </w:r>
+    </w:p>
+    <w:p>
+      <w:pPr>
+        <w:pStyle w:val="CommentText"/>
+        <w:rPr>
+          <w:lang w:val="en-US"/>
+        </w:rPr>
+      </w:pPr>
+      <w:r>
+        <w:rPr>
+          <w:lang w:val="en-US"/>
+        </w:rPr>
+        <w:t>F</w:t>
+      </w:r>
+      <w:r>
+        <w:rPr>
+          <w:lang w:val="en-US"/>
+        </w:rPr>
+        <w:t>ear of negative perception from others</w:t>
+      </w:r>
+    </w:p>
+    <w:p>
+      <w:pPr>
+        <w:pStyle w:val="CommentText"/>
+        <w:rPr>
+          <w:lang w:val="en-US"/>
+        </w:rPr>
+      </w:pPr>
+      <w:r>
+        <w:rPr>
+          <w:lang w:val="en-US"/>
+        </w:rPr>
+        <w:t>Fear of permanent change</w:t>
+      </w:r>
+    </w:p>
+    <w:p>
+      <w:pPr>
+        <w:pStyle w:val="CommentText"/>
+        <w:rPr>
+          <w:lang w:val="en-US"/>
+        </w:rPr>
+      </w:pPr>
+      <w:r>
+        <w:rPr>
+          <w:lang w:val="en-US"/>
+        </w:rPr>
+        <w:t>Feeling of disappointing others</w:t>
+      </w:r>
+    </w:p>
+    <w:p>
+      <w:pPr>
+        <w:pStyle w:val="CommentText"/>
+        <w:rPr>
+          <w:lang w:val="en-US"/>
+        </w:rPr>
+      </w:pPr>
+      <w:r>
+        <w:rPr>
+          <w:lang w:val="en-US"/>
+        </w:rPr>
+        <w:t>Feeling of failure outweighing any past success</w:t>
+      </w:r>
+    </w:p>
+    <w:p>
+      <w:pPr>
+        <w:pStyle w:val="CommentText"/>
+        <w:rPr>
+          <w:lang w:val="en-US"/>
+        </w:rPr>
+      </w:pPr>
+      <w:r>
+        <w:rPr>
+          <w:lang w:val="en-US"/>
+        </w:rPr>
+        <w:t>F</w:t>
+      </w:r>
+      <w:r>
+        <w:rPr>
+          <w:lang w:val="en-US"/>
+        </w:rPr>
+        <w:t>rustration</w:t>
+      </w:r>
+    </w:p>
+    <w:p>
+      <w:pPr>
+        <w:pStyle w:val="CommentText"/>
+        <w:rPr>
+          <w:lang w:val="en-US"/>
+        </w:rPr>
+      </w:pPr>
+      <w:r>
+        <w:rPr>
+          <w:lang w:val="en-US"/>
+        </w:rPr>
+        <w:t>F</w:t>
+      </w:r>
+      <w:r>
+        <w:rPr>
+          <w:lang w:val="en-US"/>
+        </w:rPr>
+        <w:t>rustration</w:t>
+      </w:r>
+    </w:p>
+    <w:p>
+      <w:pPr>
+        <w:pStyle w:val="CommentText"/>
+        <w:rPr>
+          <w:lang w:val="en-US"/>
+        </w:rPr>
+      </w:pPr>
+      <w:r>
+        <w:rPr>
+          <w:lang w:val="en-US"/>
+        </w:rPr>
+        <w:t>F</w:t>
+      </w:r>
+      <w:r>
+        <w:rPr>
+          <w:lang w:val="en-US"/>
+        </w:rPr>
+        <w:t>rustration</w:t>
+      </w:r>
+    </w:p>
+    <w:p>
+      <w:pPr>
+        <w:pStyle w:val="CommentText"/>
+        <w:rPr>
+          <w:lang w:val="en-US"/>
+        </w:rPr>
+      </w:pPr>
+      <w:r>
+        <w:rPr>
+          <w:lang w:val="en-US"/>
+        </w:rPr>
+        <w:t>Frustration about having to deal with consequenc</w:t>
+      </w:r>
+      <w:r>
+        <w:rPr>
+          <w:lang w:val="en-US"/>
+        </w:rPr>
+        <w:t>es</w:t>
+      </w:r>
+    </w:p>
+    <w:p>
+      <w:pPr>
+        <w:pStyle w:val="CommentText"/>
+        <w:rPr>
+          <w:lang w:val="en-US"/>
+        </w:rPr>
+      </w:pPr>
+      <w:r>
+        <w:rPr>
+          <w:lang w:val="en-US"/>
+        </w:rPr>
+        <w:t>Frustration about long term effects of failure</w:t>
+      </w:r>
+    </w:p>
+    <w:p>
+      <w:pPr>
+        <w:pStyle w:val="CommentText"/>
+        <w:rPr>
+          <w:lang w:val="en-US"/>
+        </w:rPr>
+      </w:pPr>
+      <w:r>
+        <w:rPr>
+          <w:lang w:val="en-US"/>
+        </w:rPr>
+        <w:t>G</w:t>
+      </w:r>
+      <w:r>
+        <w:rPr>
+          <w:lang w:val="en-US"/>
+        </w:rPr>
+        <w:t>ratitude towards experience</w:t>
+      </w:r>
+    </w:p>
+    <w:p>
+      <w:pPr>
+        <w:pStyle w:val="CommentText"/>
+        <w:rPr>
+          <w:lang w:val="en-US"/>
+        </w:rPr>
+      </w:pPr>
+      <w:r>
+        <w:rPr>
+          <w:lang w:val="en-US"/>
+        </w:rPr>
+        <w:t>G</w:t>
+      </w:r>
+      <w:r>
+        <w:rPr>
+          <w:lang w:val="en-US"/>
+        </w:rPr>
+        <w:t>uilt</w:t>
+      </w:r>
+    </w:p>
+    <w:p>
+      <w:pPr>
+        <w:pStyle w:val="CommentText"/>
+        <w:rPr>
+          <w:lang w:val="en-US"/>
+        </w:rPr>
+      </w:pPr>
+      <w:r>
+        <w:rPr>
+          <w:lang w:val="en-US"/>
+        </w:rPr>
+        <w:t>N</w:t>
+      </w:r>
+      <w:r>
+        <w:rPr>
+          <w:lang w:val="en-US"/>
+        </w:rPr>
+        <w:t>eutral</w:t>
+      </w:r>
+    </w:p>
+    <w:p>
+      <w:pPr>
+        <w:pStyle w:val="CommentText"/>
+        <w:rPr>
+          <w:lang w:val="en-US"/>
+        </w:rPr>
+      </w:pPr>
+      <w:r>
+        <w:rPr>
+          <w:lang w:val="en-US"/>
+        </w:rPr>
+        <w:t>Regret</w:t>
+      </w:r>
+    </w:p>
+    <w:p>
+      <w:pPr>
+        <w:pStyle w:val="CommentText"/>
+        <w:rPr>
+          <w:lang w:val="en-US"/>
+        </w:rPr>
+      </w:pPr>
+      <w:r>
+        <w:rPr>
+          <w:lang w:val="en-US"/>
+        </w:rPr>
+        <w:t>Regret</w:t>
+      </w:r>
+    </w:p>
+    <w:p>
+      <w:pPr>
+        <w:pStyle w:val="CommentText"/>
+        <w:rPr>
+          <w:lang w:val="en-US"/>
+        </w:rPr>
+      </w:pPr>
+      <w:r>
+        <w:rPr>
+          <w:lang w:val="en-US"/>
+        </w:rPr>
+        <w:t>R</w:t>
+      </w:r>
+      <w:r>
+        <w:rPr>
+          <w:lang w:val="en-US"/>
+        </w:rPr>
+        <w:t>egret</w:t>
+      </w:r>
+    </w:p>
+    <w:p>
+      <w:pPr>
+        <w:pStyle w:val="CommentText"/>
+        <w:rPr>
+          <w:lang w:val="en-US"/>
+        </w:rPr>
+      </w:pPr>
+      <w:r>
+        <w:rPr>
+          <w:lang w:val="en-US"/>
+        </w:rPr>
+        <w:t>Resentment</w:t>
+      </w:r>
+    </w:p>
+    <w:p>
+      <w:pPr>
+        <w:pStyle w:val="CommentText"/>
+        <w:rPr>
+          <w:lang w:val="en-US"/>
+        </w:rPr>
+      </w:pPr>
+      <w:r>
+        <w:rPr>
+          <w:lang w:val="en-US"/>
+        </w:rPr>
+        <w:t>S</w:t>
+      </w:r>
+      <w:r>
+        <w:rPr>
+          <w:lang w:val="en-US"/>
+        </w:rPr>
+        <w:t>adness</w:t>
+      </w:r>
+    </w:p>
+    <w:p>
+      <w:pPr>
+        <w:pStyle w:val="CommentText"/>
+        <w:rPr>
+          <w:lang w:val="en-US"/>
+        </w:rPr>
+      </w:pPr>
+      <w:r>
+        <w:rPr>
+          <w:lang w:val="en-US"/>
+        </w:rPr>
+        <w:t>S</w:t>
+      </w:r>
+      <w:r>
+        <w:rPr>
+          <w:lang w:val="en-US"/>
+        </w:rPr>
+        <w:t>adness</w:t>
+      </w:r>
+    </w:p>
+    <w:p>
+      <w:pPr>
+        <w:pStyle w:val="CommentText"/>
+        <w:rPr>
+          <w:lang w:val="en-US"/>
+        </w:rPr>
+      </w:pPr>
+      <w:r>
+        <w:rPr>
+          <w:lang w:val="en-US"/>
+        </w:rPr>
+        <w:t>Scarring experience</w:t>
+      </w:r>
+    </w:p>
+    <w:p>
+      <w:pPr>
+        <w:pStyle w:val="CommentText"/>
+        <w:rPr>
+          <w:lang w:val="en-US"/>
+        </w:rPr>
+      </w:pPr>
+      <w:r>
+        <w:rPr>
+          <w:lang w:val="en-US"/>
+        </w:rPr>
+        <w:t>S</w:t>
+      </w:r>
+      <w:r>
+        <w:rPr>
+          <w:lang w:val="en-US"/>
+        </w:rPr>
+        <w:t>cary</w:t>
+      </w:r>
+    </w:p>
+    <w:p>
+      <w:pPr>
+        <w:pStyle w:val="CommentText"/>
+        <w:rPr>
+          <w:lang w:val="en-US"/>
+        </w:rPr>
+      </w:pPr>
+      <w:r>
+        <w:rPr>
+          <w:lang w:val="en-US"/>
+        </w:rPr>
+        <w:t>S</w:t>
+      </w:r>
+      <w:r>
+        <w:rPr>
+          <w:lang w:val="en-US"/>
+        </w:rPr>
+        <w:t>elf-doubt</w:t>
+      </w:r>
+    </w:p>
+    <w:p>
+      <w:pPr>
+        <w:pStyle w:val="CommentText"/>
+        <w:rPr>
+          <w:lang w:val="en-US"/>
+        </w:rPr>
+      </w:pPr>
+      <w:r>
+        <w:rPr>
+          <w:lang w:val="en-US"/>
+        </w:rPr>
+        <w:t>Shame</w:t>
+      </w:r>
+    </w:p>
+    <w:p>
+      <w:pPr>
+        <w:pStyle w:val="CommentText"/>
+        <w:rPr>
+          <w:lang w:val="en-US"/>
+        </w:rPr>
+      </w:pPr>
+      <w:r>
+        <w:rPr>
+          <w:lang w:val="en-US"/>
+        </w:rPr>
+        <w:t>S</w:t>
+      </w:r>
+      <w:r>
+        <w:rPr>
+          <w:lang w:val="en-US"/>
+        </w:rPr>
+        <w:t xml:space="preserve">uspicious </w:t>
+      </w:r>
+      <w:r>
+        <w:rPr>
+          <w:lang w:val="en-US"/>
+        </w:rPr>
+        <w:t>of others</w:t>
+      </w:r>
+    </w:p>
+    <w:p>
+      <w:pPr>
+        <w:pStyle w:val="CommentText"/>
+        <w:rPr>
+          <w:lang w:val="en-US"/>
+        </w:rPr>
+      </w:pPr>
+    </w:p>
+    <w:p>
+      <w:pPr>
+        <w:pStyle w:val="CommentText"/>
+        <w:rPr>
+          <w:b/>
+          <w:u w:val="single"/>
+          <w:lang w:val="en-US"/>
+        </w:rPr>
+      </w:pPr>
+      <w:r>
+        <w:rPr>
+          <w:b/>
+          <w:u w:val="single"/>
+          <w:lang w:val="en-US"/>
+        </w:rPr>
+        <w:t>ACCEPTING FAILURE</w:t>
+      </w:r>
+    </w:p>
+    <w:p>
+      <w:pPr>
+        <w:pStyle w:val="CommentText"/>
+        <w:rPr>
+          <w:lang w:val="en-US"/>
+        </w:rPr>
+      </w:pPr>
+      <w:r>
+        <w:rPr>
+          <w:lang w:val="en-US"/>
+        </w:rPr>
+        <w:t>Acceptance of situation</w:t>
+      </w:r>
+    </w:p>
+    <w:p>
+      <w:pPr>
+        <w:pStyle w:val="CommentText"/>
+        <w:rPr>
+          <w:lang w:val="en-US"/>
+        </w:rPr>
+      </w:pPr>
+      <w:r>
+        <w:rPr>
+          <w:lang w:val="en-US"/>
+        </w:rPr>
+        <w:t>Accept</w:t>
+      </w:r>
+      <w:r>
+        <w:rPr>
+          <w:lang w:val="en-US"/>
+        </w:rPr>
+        <w:t>ing failure</w:t>
+      </w:r>
+    </w:p>
+    <w:p>
+      <w:pPr>
+        <w:pStyle w:val="CommentText"/>
+        <w:rPr>
+          <w:lang w:val="en-US"/>
+        </w:rPr>
+      </w:pPr>
+      <w:r>
+        <w:rPr>
+          <w:lang w:val="en-US"/>
+        </w:rPr>
+        <w:t>Accept</w:t>
+      </w:r>
+      <w:r>
+        <w:rPr>
+          <w:lang w:val="en-US"/>
+        </w:rPr>
+        <w:t>ing failure</w:t>
+      </w:r>
+      <w:r>
+        <w:rPr>
+          <w:lang w:val="en-US"/>
+        </w:rPr>
+        <w:t xml:space="preserve"> as part of life </w:t>
+      </w:r>
+    </w:p>
+    <w:p>
+      <w:pPr>
+        <w:pStyle w:val="CommentText"/>
+        <w:rPr>
+          <w:lang w:val="en-US"/>
+        </w:rPr>
+      </w:pPr>
+      <w:r>
+        <w:rPr>
+          <w:lang w:val="en-US"/>
+        </w:rPr>
+        <w:t>Either win or learn, no such thing as losing</w:t>
+      </w:r>
+    </w:p>
+    <w:p>
+      <w:pPr>
+        <w:pStyle w:val="CommentText"/>
+        <w:rPr>
+          <w:lang w:val="en-US"/>
+        </w:rPr>
+      </w:pPr>
+      <w:r>
+        <w:rPr>
+          <w:lang w:val="en-US"/>
+        </w:rPr>
+        <w:t>Failure does not define all of you</w:t>
+      </w:r>
+    </w:p>
+    <w:p>
+      <w:pPr>
+        <w:pStyle w:val="CommentText"/>
+        <w:rPr>
+          <w:lang w:val="en-US"/>
+        </w:rPr>
+      </w:pPr>
+      <w:r>
+        <w:rPr>
+          <w:lang w:val="en-US"/>
+        </w:rPr>
+        <w:t>Failure is a part of growt</w:t>
+      </w:r>
+      <w:r>
+        <w:rPr>
+          <w:lang w:val="en-US"/>
+        </w:rPr>
+        <w:t>h</w:t>
+      </w:r>
+    </w:p>
+    <w:p>
+      <w:pPr>
+        <w:pStyle w:val="CommentText"/>
+        <w:rPr>
+          <w:lang w:val="en-US"/>
+        </w:rPr>
+      </w:pPr>
+      <w:r>
+        <w:rPr>
+          <w:lang w:val="en-US"/>
+        </w:rPr>
+        <w:t>Failure is b</w:t>
+      </w:r>
+      <w:r>
+        <w:rPr>
+          <w:lang w:val="en-US"/>
+        </w:rPr>
+        <w:t>lessing in disguise</w:t>
+      </w:r>
+    </w:p>
+    <w:p>
+      <w:pPr>
+        <w:pStyle w:val="CommentText"/>
+        <w:rPr>
+          <w:lang w:val="en-US"/>
+        </w:rPr>
+      </w:pPr>
+      <w:r>
+        <w:rPr>
+          <w:lang w:val="en-US"/>
+        </w:rPr>
+        <w:t>Failure</w:t>
+      </w:r>
+      <w:r>
+        <w:rPr>
+          <w:lang w:val="en-US"/>
+        </w:rPr>
+        <w:t xml:space="preserve"> is</w:t>
+      </w:r>
+      <w:r>
+        <w:rPr>
+          <w:lang w:val="en-US"/>
+        </w:rPr>
+        <w:t xml:space="preserve"> part of </w:t>
+      </w:r>
+      <w:r>
+        <w:rPr>
+          <w:lang w:val="en-US"/>
+        </w:rPr>
+        <w:t xml:space="preserve">the </w:t>
+      </w:r>
+      <w:r>
+        <w:rPr>
+          <w:lang w:val="en-US"/>
+        </w:rPr>
+        <w:t>normal learning process</w:t>
+      </w:r>
       <w:bookmarkStart w:id="0" w:name="_GoBack"/>
       <w:bookmarkEnd w:id="0"/>
+    </w:p>
+    <w:p>
+      <w:pPr>
+        <w:pStyle w:val="CommentText"/>
+        <w:rPr>
+          <w:lang w:val="en-US"/>
+        </w:rPr>
+      </w:pPr>
+      <w:r>
+        <w:rPr>
+          <w:lang w:val="en-US"/>
+        </w:rPr>
+        <w:t>Failure leads to g</w:t>
+      </w:r>
+      <w:r>
+        <w:rPr>
+          <w:lang w:val="en-US"/>
+        </w:rPr>
+        <w:t xml:space="preserve">reater </w:t>
+      </w:r>
+      <w:r>
+        <w:rPr>
+          <w:lang w:val="en-US"/>
+        </w:rPr>
+        <w:t>s</w:t>
+      </w:r>
+      <w:r>
+        <w:rPr>
+          <w:lang w:val="en-US"/>
+        </w:rPr>
+        <w:t>elf-awareness</w:t>
+      </w:r>
+    </w:p>
+    <w:p>
+      <w:pPr>
+        <w:pStyle w:val="CommentText"/>
+        <w:rPr>
+          <w:lang w:val="en-US"/>
+        </w:rPr>
+      </w:pPr>
+      <w:r>
+        <w:rPr>
+          <w:lang w:val="en-US"/>
+        </w:rPr>
+        <w:t>Inevitable nature of failures</w:t>
+      </w:r>
+    </w:p>
+    <w:p>
+      <w:pPr>
+        <w:pStyle w:val="CommentText"/>
+        <w:rPr>
+          <w:lang w:val="en-US"/>
+        </w:rPr>
+      </w:pPr>
+      <w:r>
+        <w:rPr>
+          <w:lang w:val="en-US"/>
+        </w:rPr>
+        <w:t>There are l</w:t>
+      </w:r>
+      <w:r>
+        <w:rPr>
+          <w:lang w:val="en-US"/>
+        </w:rPr>
+        <w:t>essons failures teach you about yourself</w:t>
+      </w:r>
+    </w:p>
+    <w:p>
+      <w:pPr>
+        <w:pStyle w:val="CommentText"/>
+        <w:rPr>
+          <w:lang w:val="en-US"/>
+        </w:rPr>
+      </w:pPr>
+    </w:p>
+    <w:p>
+      <w:pPr>
+        <w:pStyle w:val="CommentText"/>
+        <w:rPr>
+          <w:b/>
+          <w:u w:val="single"/>
+          <w:lang w:val="en-US"/>
+        </w:rPr>
+      </w:pPr>
+      <w:r>
+        <w:rPr>
+          <w:b/>
+          <w:u w:val="single"/>
+          <w:lang w:val="en-US"/>
+        </w:rPr>
+        <w:t>LEARNING POINTS</w:t>
+      </w:r>
+    </w:p>
+    <w:p>
+      <w:pPr>
+        <w:pStyle w:val="CommentText"/>
+        <w:rPr>
+          <w:lang w:val="en-US"/>
+        </w:rPr>
+      </w:pPr>
+      <w:r>
+        <w:rPr>
+          <w:lang w:val="en-US"/>
+        </w:rPr>
+        <w:t>Be</w:t>
+      </w:r>
+      <w:r>
+        <w:rPr>
+          <w:lang w:val="en-US"/>
+        </w:rPr>
+        <w:t xml:space="preserve"> careful</w:t>
+      </w:r>
+    </w:p>
+    <w:p>
+      <w:pPr>
+        <w:pStyle w:val="CommentText"/>
+        <w:rPr>
+          <w:lang w:val="en-US"/>
+        </w:rPr>
+      </w:pPr>
+      <w:r>
+        <w:rPr>
+          <w:lang w:val="en-US"/>
+        </w:rPr>
+        <w:t>B</w:t>
+      </w:r>
+      <w:r>
+        <w:rPr>
+          <w:lang w:val="en-US"/>
+        </w:rPr>
+        <w:t>e careful and precise</w:t>
+      </w:r>
+    </w:p>
+    <w:p>
+      <w:pPr>
+        <w:pStyle w:val="CommentText"/>
+        <w:rPr>
+          <w:lang w:val="en-US"/>
+        </w:rPr>
+      </w:pPr>
+      <w:r>
+        <w:rPr>
+          <w:lang w:val="en-US"/>
+        </w:rPr>
+        <w:t>C</w:t>
+      </w:r>
+      <w:r>
+        <w:rPr>
+          <w:lang w:val="en-US"/>
+        </w:rPr>
+        <w:t>alm down, do not worry</w:t>
+      </w:r>
+    </w:p>
+    <w:p>
+      <w:pPr>
+        <w:pStyle w:val="CommentText"/>
+        <w:rPr>
+          <w:lang w:val="en-US"/>
+        </w:rPr>
+      </w:pPr>
+      <w:r>
+        <w:rPr>
+          <w:lang w:val="en-US"/>
+        </w:rPr>
+        <w:t>Failure can lead to l</w:t>
+      </w:r>
+      <w:r>
+        <w:rPr>
+          <w:lang w:val="en-US"/>
+        </w:rPr>
+        <w:t>oss of trust in another</w:t>
+      </w:r>
+    </w:p>
+    <w:p>
+      <w:pPr>
+        <w:pStyle w:val="CommentText"/>
+        <w:rPr>
+          <w:lang w:val="en-US"/>
+        </w:rPr>
+      </w:pPr>
+      <w:r>
+        <w:rPr>
+          <w:lang w:val="en-US"/>
+        </w:rPr>
+        <w:t>Failure can result in d</w:t>
+      </w:r>
+      <w:r>
+        <w:rPr>
+          <w:lang w:val="en-US"/>
+        </w:rPr>
+        <w:t xml:space="preserve">amage in terms of </w:t>
+      </w:r>
+      <w:r>
+        <w:rPr>
+          <w:lang w:val="en-US"/>
+        </w:rPr>
+        <w:t>time and money</w:t>
+      </w:r>
+    </w:p>
+    <w:p>
+      <w:pPr>
+        <w:pStyle w:val="CommentText"/>
+        <w:rPr>
+          <w:lang w:val="en-US"/>
+        </w:rPr>
+      </w:pPr>
+      <w:r>
+        <w:rPr>
+          <w:lang w:val="en-US"/>
+        </w:rPr>
+        <w:t>Failures force one to re-evaluate personal and academic values</w:t>
+      </w:r>
+    </w:p>
+    <w:p>
+      <w:pPr>
+        <w:pStyle w:val="CommentText"/>
+        <w:rPr>
+          <w:lang w:val="en-US"/>
+        </w:rPr>
+      </w:pPr>
+      <w:r>
+        <w:rPr>
+          <w:lang w:val="en-US"/>
+        </w:rPr>
+        <w:t>F</w:t>
+      </w:r>
+      <w:r>
+        <w:rPr>
+          <w:lang w:val="en-US"/>
+        </w:rPr>
+        <w:t>ragility associated with one’s reputation</w:t>
+      </w:r>
+    </w:p>
+    <w:p>
+      <w:pPr>
+        <w:pStyle w:val="CommentText"/>
+        <w:rPr>
+          <w:lang w:val="en-US"/>
+        </w:rPr>
+      </w:pPr>
+      <w:r>
+        <w:rPr>
+          <w:lang w:val="en-US"/>
+        </w:rPr>
+        <w:lastRenderedPageBreak/>
+        <w:t>H</w:t>
+      </w:r>
+      <w:r>
+        <w:rPr>
+          <w:lang w:val="en-US"/>
+        </w:rPr>
+        <w:t>ard work can reverse impressions</w:t>
+      </w:r>
+    </w:p>
+    <w:p>
+      <w:pPr>
+        <w:pStyle w:val="CommentText"/>
+        <w:rPr>
+          <w:lang w:val="en-US"/>
+        </w:rPr>
+      </w:pPr>
+      <w:r>
+        <w:rPr>
+          <w:lang w:val="en-US"/>
+        </w:rPr>
+        <w:t>H</w:t>
+      </w:r>
+      <w:r>
+        <w:rPr>
+          <w:lang w:val="en-US"/>
+        </w:rPr>
+        <w:t>ave complete self-reliance</w:t>
+      </w:r>
+    </w:p>
+    <w:p>
+      <w:pPr>
+        <w:pStyle w:val="CommentText"/>
+        <w:rPr>
+          <w:lang w:val="en-US"/>
+        </w:rPr>
+      </w:pPr>
+      <w:r>
+        <w:rPr>
+          <w:lang w:val="en-US"/>
+        </w:rPr>
+        <w:t>Importance of being</w:t>
+      </w:r>
+      <w:r>
+        <w:rPr>
+          <w:lang w:val="en-US"/>
+        </w:rPr>
+        <w:t xml:space="preserve"> prepared</w:t>
+      </w:r>
+    </w:p>
+    <w:p>
+      <w:pPr>
+        <w:pStyle w:val="CommentText"/>
+        <w:rPr>
+          <w:lang w:val="en-US"/>
+        </w:rPr>
+      </w:pPr>
+      <w:r>
+        <w:rPr>
+          <w:lang w:val="en-US"/>
+        </w:rPr>
+        <w:t xml:space="preserve">Importance of hard work </w:t>
+      </w:r>
+      <w:r>
+        <w:rPr>
+          <w:lang w:val="en-US"/>
+        </w:rPr>
+        <w:t>regardless of prior expectations</w:t>
+      </w:r>
+    </w:p>
+    <w:p>
+      <w:pPr>
+        <w:pStyle w:val="CommentText"/>
+        <w:rPr>
+          <w:lang w:val="en-US"/>
+        </w:rPr>
+      </w:pPr>
+      <w:r>
+        <w:rPr>
+          <w:lang w:val="en-US"/>
+        </w:rPr>
+        <w:t>Importance of own on attitude towards event</w:t>
+      </w:r>
+    </w:p>
+    <w:p>
+      <w:pPr>
+        <w:pStyle w:val="CommentText"/>
+        <w:rPr>
+          <w:lang w:val="en-US"/>
+        </w:rPr>
+      </w:pPr>
+      <w:r>
+        <w:rPr>
+          <w:lang w:val="en-US"/>
+        </w:rPr>
+        <w:t>I</w:t>
+      </w:r>
+      <w:r>
+        <w:rPr>
+          <w:lang w:val="en-US"/>
+        </w:rPr>
+        <w:t>mportance of reputation</w:t>
+      </w:r>
+    </w:p>
+    <w:p>
+      <w:pPr>
+        <w:pStyle w:val="CommentText"/>
+        <w:rPr>
+          <w:lang w:val="en-US"/>
+        </w:rPr>
+      </w:pPr>
+      <w:r>
+        <w:rPr>
+          <w:lang w:val="en-US"/>
+        </w:rPr>
+        <w:t>I</w:t>
+      </w:r>
+      <w:r>
+        <w:rPr>
+          <w:lang w:val="en-US"/>
+        </w:rPr>
+        <w:t>nability to control events</w:t>
+      </w:r>
+    </w:p>
+    <w:p>
+      <w:pPr>
+        <w:pStyle w:val="CommentText"/>
+        <w:rPr>
+          <w:lang w:val="en-US"/>
+        </w:rPr>
+      </w:pPr>
+      <w:r>
+        <w:rPr>
+          <w:lang w:val="en-US"/>
+        </w:rPr>
+        <w:t>P</w:t>
+      </w:r>
+      <w:r>
+        <w:rPr>
+          <w:lang w:val="en-US"/>
+        </w:rPr>
+        <w:t>ay less attention to what people think</w:t>
+      </w:r>
+    </w:p>
+    <w:p>
+      <w:pPr>
+        <w:pStyle w:val="CommentText"/>
+        <w:rPr>
+          <w:lang w:val="en-US"/>
+        </w:rPr>
+      </w:pPr>
+      <w:r>
+        <w:rPr>
+          <w:lang w:val="en-US"/>
+        </w:rPr>
+        <w:t>R</w:t>
+      </w:r>
+      <w:r>
+        <w:rPr>
+          <w:lang w:val="en-US"/>
+        </w:rPr>
+        <w:t xml:space="preserve">eputation </w:t>
+      </w:r>
+      <w:r>
+        <w:rPr>
+          <w:lang w:val="en-US"/>
+        </w:rPr>
+        <w:t>is</w:t>
+      </w:r>
+      <w:r>
+        <w:rPr>
+          <w:lang w:val="en-US"/>
+        </w:rPr>
+        <w:t xml:space="preserve"> contextual</w:t>
+      </w:r>
+    </w:p>
+    <w:p>
+      <w:pPr>
+        <w:pStyle w:val="CommentText"/>
+        <w:rPr>
+          <w:lang w:val="en-US"/>
+        </w:rPr>
+      </w:pPr>
+      <w:r>
+        <w:rPr>
+          <w:lang w:val="en-US"/>
+        </w:rPr>
+        <w:t>S</w:t>
+      </w:r>
+      <w:r>
+        <w:rPr>
+          <w:lang w:val="en-US"/>
+        </w:rPr>
+        <w:t>tay curious</w:t>
+      </w:r>
+    </w:p>
+    <w:p>
+      <w:pPr>
+        <w:pStyle w:val="CommentText"/>
+        <w:rPr>
+          <w:lang w:val="en-US"/>
+        </w:rPr>
+      </w:pPr>
+      <w:r>
+        <w:rPr>
+          <w:lang w:val="en-US"/>
+        </w:rPr>
+        <w:t>T</w:t>
+      </w:r>
+      <w:r>
+        <w:rPr>
+          <w:lang w:val="en-US"/>
+        </w:rPr>
+        <w:t>ry again</w:t>
+      </w:r>
+    </w:p>
+    <w:p>
+      <w:pPr>
+        <w:pStyle w:val="CommentText"/>
+        <w:rPr>
+          <w:lang w:val="en-US"/>
+        </w:rPr>
+      </w:pPr>
+      <w:r>
+        <w:rPr>
+          <w:lang w:val="en-US"/>
+        </w:rPr>
+        <w:t>Understanding failure from others’ (involved) perspectives</w:t>
+      </w:r>
+    </w:p>
+    <w:p>
+      <w:pPr>
+        <w:pStyle w:val="CommentText"/>
+        <w:rPr>
+          <w:lang w:val="en-US"/>
+        </w:rPr>
+      </w:pPr>
+      <w:r>
+        <w:rPr>
+          <w:lang w:val="en-US"/>
+        </w:rPr>
+        <w:t>Work harder on commitments</w:t>
+      </w:r>
+    </w:p>
+    <w:p>
+      <w:pPr>
+        <w:pStyle w:val="CommentText"/>
+        <w:rPr>
+          <w:lang w:val="en-US"/>
+        </w:rPr>
+      </w:pPr>
+    </w:p>
+    <w:p>
+      <w:pPr>
+        <w:pStyle w:val="CommentText"/>
+        <w:rPr>
+          <w:b/>
+          <w:u w:val="single"/>
+          <w:lang w:val="en-US"/>
+        </w:rPr>
+      </w:pPr>
+      <w:r>
+        <w:rPr>
+          <w:b/>
+          <w:u w:val="single"/>
+          <w:lang w:val="en-US"/>
+        </w:rPr>
+        <w:t>SURPRISE</w:t>
+      </w:r>
+    </w:p>
+    <w:p>
+      <w:pPr>
+        <w:pStyle w:val="CommentText"/>
+        <w:rPr>
+          <w:lang w:val="en-US"/>
+        </w:rPr>
+      </w:pPr>
+      <w:r>
+        <w:rPr>
+          <w:lang w:val="en-US"/>
+        </w:rPr>
+        <w:t>Experiencing failure for the first time</w:t>
+      </w:r>
+    </w:p>
+    <w:p>
+      <w:pPr>
+        <w:pStyle w:val="CommentText"/>
+        <w:rPr>
+          <w:lang w:val="en-US"/>
+        </w:rPr>
+      </w:pPr>
+      <w:r>
+        <w:rPr>
+          <w:lang w:val="en-US"/>
+        </w:rPr>
+        <w:t>First experience with failure</w:t>
+      </w:r>
+    </w:p>
+    <w:p>
+      <w:pPr>
+        <w:pStyle w:val="CommentText"/>
+        <w:rPr>
+          <w:lang w:val="en-US"/>
+        </w:rPr>
+      </w:pPr>
+      <w:r>
+        <w:rPr>
+          <w:lang w:val="en-US"/>
+        </w:rPr>
+        <w:t>S</w:t>
+      </w:r>
+      <w:r>
+        <w:rPr>
+          <w:lang w:val="en-US"/>
+        </w:rPr>
+        <w:t>urprise towards the failure</w:t>
+      </w:r>
+    </w:p>
+    <w:p>
+      <w:pPr>
+        <w:pStyle w:val="CommentText"/>
+        <w:rPr>
+          <w:lang w:val="en-US"/>
+        </w:rPr>
+      </w:pPr>
+      <w:r>
+        <w:rPr>
+          <w:lang w:val="en-US"/>
+        </w:rPr>
+        <w:t>U</w:t>
+      </w:r>
+      <w:r>
+        <w:rPr>
+          <w:lang w:val="en-US"/>
+        </w:rPr>
+        <w:t>nexpected event</w:t>
+      </w:r>
+    </w:p>
+    <w:p>
+      <w:pPr>
+        <w:pStyle w:val="CommentText"/>
+        <w:rPr>
+          <w:lang w:val="en-US"/>
+        </w:rPr>
+      </w:pPr>
+    </w:p>
+    <w:p>
+      <w:pPr>
+        <w:pStyle w:val="CommentText"/>
+        <w:rPr>
+          <w:b/>
+          <w:u w:val="single"/>
+          <w:lang w:val="en-US"/>
+        </w:rPr>
+      </w:pPr>
+      <w:r>
+        <w:rPr>
+          <w:b/>
+          <w:u w:val="single"/>
+          <w:lang w:val="en-US"/>
+        </w:rPr>
+        <w:t>PROCESSING</w:t>
+      </w:r>
+    </w:p>
+    <w:p>
+      <w:pPr>
+        <w:pStyle w:val="CommentText"/>
+        <w:rPr>
+          <w:lang w:val="en-US"/>
+        </w:rPr>
+      </w:pPr>
+      <w:r>
+        <w:rPr>
+          <w:lang w:val="en-US"/>
+        </w:rPr>
+        <w:t>Constantly revisiting event</w:t>
+      </w:r>
+    </w:p>
+    <w:p>
+      <w:pPr>
+        <w:pStyle w:val="CommentText"/>
+        <w:rPr>
+          <w:lang w:val="en-US"/>
+        </w:rPr>
+      </w:pPr>
+      <w:r>
+        <w:rPr>
+          <w:lang w:val="en-US"/>
+        </w:rPr>
+        <w:t>L</w:t>
+      </w:r>
+      <w:r>
+        <w:rPr>
+          <w:lang w:val="en-US"/>
+        </w:rPr>
+        <w:t>essons gained are used today</w:t>
+      </w:r>
+    </w:p>
+    <w:p>
+      <w:pPr>
+        <w:pStyle w:val="CommentText"/>
+        <w:rPr>
+          <w:lang w:val="en-US"/>
+        </w:rPr>
+      </w:pPr>
+      <w:r>
+        <w:rPr>
+          <w:lang w:val="en-US"/>
+        </w:rPr>
+        <w:t>M</w:t>
+      </w:r>
+      <w:r>
+        <w:rPr>
+          <w:lang w:val="en-US"/>
+        </w:rPr>
+        <w:t>onths for processing</w:t>
+      </w:r>
+    </w:p>
+    <w:p>
+      <w:pPr>
+        <w:pStyle w:val="CommentText"/>
+        <w:rPr>
+          <w:lang w:val="en-US"/>
+        </w:rPr>
+      </w:pPr>
+      <w:r>
+        <w:rPr>
+          <w:lang w:val="en-US"/>
+        </w:rPr>
+        <w:t>Need to process failure</w:t>
+      </w:r>
+    </w:p>
+    <w:p>
+      <w:pPr>
+        <w:pStyle w:val="CommentText"/>
+        <w:rPr>
+          <w:lang w:val="en-US"/>
+        </w:rPr>
+      </w:pPr>
+      <w:r>
+        <w:rPr>
+          <w:lang w:val="en-US"/>
+        </w:rPr>
+        <w:t>Need to process failure oneself</w:t>
+      </w:r>
+    </w:p>
+    <w:p>
+      <w:pPr>
+        <w:pStyle w:val="CommentText"/>
+        <w:rPr>
+          <w:lang w:val="en-US"/>
+        </w:rPr>
+      </w:pPr>
+      <w:r>
+        <w:rPr>
+          <w:lang w:val="en-US"/>
+        </w:rPr>
+        <w:t>N</w:t>
+      </w:r>
+      <w:r>
+        <w:rPr>
+          <w:lang w:val="en-US"/>
+        </w:rPr>
+        <w:t>o long</w:t>
+      </w:r>
+      <w:r>
+        <w:rPr>
+          <w:lang w:val="en-US"/>
+        </w:rPr>
+        <w:t>-</w:t>
+      </w:r>
+      <w:r>
+        <w:rPr>
+          <w:lang w:val="en-US"/>
+        </w:rPr>
+        <w:t>term effects</w:t>
+      </w:r>
+    </w:p>
+    <w:p>
+      <w:pPr>
+        <w:pStyle w:val="CommentText"/>
+        <w:rPr>
+          <w:lang w:val="en-US"/>
+        </w:rPr>
+      </w:pPr>
+    </w:p>
+    <w:p>
+      <w:pPr>
+        <w:pStyle w:val="CommentText"/>
+        <w:rPr>
+          <w:b/>
+          <w:u w:val="single"/>
+          <w:lang w:val="en-US"/>
+        </w:rPr>
+      </w:pPr>
+      <w:r>
+        <w:rPr>
+          <w:b/>
+          <w:u w:val="single"/>
+          <w:lang w:val="en-US"/>
+        </w:rPr>
+        <w:t>CONTRIBUTING FACTORS – BY OTHERS</w:t>
+      </w:r>
+    </w:p>
+    <w:p>
+      <w:pPr>
+        <w:pStyle w:val="CommentText"/>
+        <w:rPr>
+          <w:lang w:val="en-US"/>
+        </w:rPr>
+      </w:pPr>
+      <w:r>
+        <w:rPr>
+          <w:lang w:val="en-US"/>
+        </w:rPr>
+        <w:t>E</w:t>
+      </w:r>
+      <w:r>
+        <w:rPr>
+          <w:lang w:val="en-US"/>
+        </w:rPr>
+        <w:t>xpectation from others</w:t>
+      </w:r>
+      <w:r>
+        <w:rPr>
+          <w:lang w:val="en-US"/>
+        </w:rPr>
+        <w:t xml:space="preserve"> to excel all the time</w:t>
+      </w:r>
+    </w:p>
+    <w:p>
+      <w:pPr>
+        <w:pStyle w:val="CommentText"/>
+        <w:rPr>
+          <w:lang w:val="en-US"/>
+        </w:rPr>
+      </w:pPr>
+      <w:r>
+        <w:rPr>
+          <w:lang w:val="en-US"/>
+        </w:rPr>
+        <w:t>Failure to meet others’ expectations</w:t>
+      </w:r>
+    </w:p>
+    <w:p>
+      <w:pPr>
+        <w:pStyle w:val="CommentText"/>
+        <w:rPr>
+          <w:lang w:val="en-US"/>
+        </w:rPr>
+      </w:pPr>
+      <w:r>
+        <w:rPr>
+          <w:lang w:val="en-US"/>
+        </w:rPr>
+        <w:t>Having n</w:t>
+      </w:r>
+      <w:r>
+        <w:rPr>
+          <w:lang w:val="en-US"/>
+        </w:rPr>
+        <w:t>o chance to explain oneself</w:t>
+      </w:r>
+    </w:p>
+    <w:p>
+      <w:pPr>
+        <w:pStyle w:val="CommentText"/>
+        <w:rPr>
+          <w:lang w:val="en-US"/>
+        </w:rPr>
+      </w:pPr>
+      <w:r>
+        <w:rPr>
+          <w:lang w:val="en-US"/>
+        </w:rPr>
+        <w:t xml:space="preserve">High expectation from </w:t>
+      </w:r>
+      <w:r>
+        <w:rPr>
+          <w:lang w:val="en-US"/>
+        </w:rPr>
+        <w:t>others</w:t>
+      </w:r>
+    </w:p>
+    <w:p>
+      <w:pPr>
+        <w:pStyle w:val="CommentText"/>
+        <w:rPr>
+          <w:lang w:val="en-US"/>
+        </w:rPr>
+      </w:pPr>
+      <w:r>
+        <w:rPr>
+          <w:lang w:val="en-US"/>
+        </w:rPr>
+        <w:t>L</w:t>
+      </w:r>
+      <w:r>
+        <w:rPr>
+          <w:lang w:val="en-US"/>
+        </w:rPr>
+        <w:t>ack of empathy from others given a situation</w:t>
+      </w:r>
+    </w:p>
+    <w:p>
+      <w:pPr>
+        <w:pStyle w:val="CommentText"/>
+        <w:rPr>
+          <w:lang w:val="en-US"/>
+        </w:rPr>
+      </w:pPr>
+      <w:r>
+        <w:rPr>
+          <w:lang w:val="en-US"/>
+        </w:rPr>
+        <w:t>Lack of support from others</w:t>
+      </w:r>
+    </w:p>
+    <w:p>
+      <w:pPr>
+        <w:pStyle w:val="CommentText"/>
+        <w:rPr>
+          <w:lang w:val="en-US"/>
+        </w:rPr>
+      </w:pPr>
+      <w:r>
+        <w:rPr>
+          <w:lang w:val="en-US"/>
+        </w:rPr>
+        <w:t>L</w:t>
+      </w:r>
+      <w:r>
+        <w:rPr>
+          <w:lang w:val="en-US"/>
+        </w:rPr>
+        <w:t>ack of understanding from others</w:t>
+      </w:r>
+    </w:p>
+    <w:p>
+      <w:pPr>
+        <w:pStyle w:val="CommentText"/>
+        <w:rPr>
+          <w:lang w:val="en-US"/>
+        </w:rPr>
+      </w:pPr>
+      <w:r>
+        <w:rPr>
+          <w:lang w:val="en-US"/>
+        </w:rPr>
+        <w:t>Lack of understanding from others</w:t>
+      </w:r>
+    </w:p>
+    <w:p>
+      <w:pPr>
+        <w:pStyle w:val="CommentText"/>
+        <w:rPr>
+          <w:lang w:val="en-US"/>
+        </w:rPr>
+      </w:pPr>
+      <w:r>
+        <w:rPr>
+          <w:lang w:val="en-US"/>
+        </w:rPr>
+        <w:t>L</w:t>
+      </w:r>
+      <w:r>
+        <w:rPr>
+          <w:lang w:val="en-US"/>
+        </w:rPr>
+        <w:t>ack of understanding from others given a situation</w:t>
+      </w:r>
+    </w:p>
+    <w:p>
+      <w:pPr>
+        <w:pStyle w:val="CommentText"/>
+        <w:rPr>
+          <w:lang w:val="en-US"/>
+        </w:rPr>
+      </w:pPr>
+      <w:r>
+        <w:rPr>
+          <w:lang w:val="en-US"/>
+        </w:rPr>
+        <w:t>No opportunity to explain oneself</w:t>
+      </w:r>
+    </w:p>
+    <w:p>
+      <w:pPr>
+        <w:pStyle w:val="CommentText"/>
+        <w:rPr>
+          <w:lang w:val="en-US"/>
+        </w:rPr>
+      </w:pPr>
+      <w:r>
+        <w:rPr>
+          <w:lang w:val="en-US"/>
+        </w:rPr>
+        <w:t>P</w:t>
+      </w:r>
+      <w:r>
+        <w:rPr>
+          <w:lang w:val="en-US"/>
+        </w:rPr>
+        <w:t>ressure from others</w:t>
+      </w:r>
+    </w:p>
+    <w:p>
+      <w:pPr>
+        <w:pStyle w:val="CommentText"/>
+        <w:rPr>
+          <w:lang w:val="en-US"/>
+        </w:rPr>
+      </w:pPr>
+      <w:r>
+        <w:rPr>
+          <w:lang w:val="en-US"/>
+        </w:rPr>
+        <w:t>P</w:t>
+      </w:r>
+      <w:r>
+        <w:rPr>
+          <w:lang w:val="en-US"/>
+        </w:rPr>
+        <w:t>ublic shaming</w:t>
+      </w:r>
+    </w:p>
+    <w:p>
+      <w:pPr>
+        <w:pStyle w:val="CommentText"/>
+        <w:rPr>
+          <w:lang w:val="en-US"/>
+        </w:rPr>
+      </w:pPr>
+      <w:r>
+        <w:rPr>
+          <w:lang w:val="en-US"/>
+        </w:rPr>
+        <w:t>Public shaming</w:t>
+      </w:r>
+    </w:p>
+    <w:p>
+      <w:pPr>
+        <w:pStyle w:val="CommentText"/>
+        <w:rPr>
+          <w:lang w:val="en-US"/>
+        </w:rPr>
+      </w:pPr>
+      <w:r>
+        <w:rPr>
+          <w:lang w:val="en-US"/>
+        </w:rPr>
+        <w:t>U</w:t>
+      </w:r>
+      <w:r>
+        <w:rPr>
+          <w:lang w:val="en-US"/>
+        </w:rPr>
+        <w:t>njust treatment</w:t>
+      </w:r>
+    </w:p>
+    <w:p>
+      <w:pPr>
+        <w:pStyle w:val="CommentText"/>
+        <w:rPr>
+          <w:lang w:val="en-US"/>
+        </w:rPr>
+      </w:pPr>
+    </w:p>
+    <w:p>
+      <w:pPr>
+        <w:pStyle w:val="CommentText"/>
+        <w:rPr>
+          <w:b/>
+          <w:u w:val="single"/>
+          <w:lang w:val="en-US"/>
+        </w:rPr>
+      </w:pPr>
+      <w:r>
+        <w:rPr>
+          <w:b/>
+          <w:u w:val="single"/>
+          <w:lang w:val="en-US"/>
+        </w:rPr>
+        <w:t>CONTRIBUTING FACTORS</w:t>
+      </w:r>
+      <w:r>
+        <w:rPr>
+          <w:b/>
+          <w:u w:val="single"/>
+          <w:lang w:val="en-US"/>
+        </w:rPr>
+        <w:t xml:space="preserve"> – BY SELF</w:t>
+      </w:r>
+    </w:p>
+    <w:p>
+      <w:pPr>
+        <w:pStyle w:val="CommentText"/>
+        <w:rPr>
+          <w:lang w:val="en-US"/>
+        </w:rPr>
+      </w:pPr>
+      <w:r>
+        <w:rPr>
+          <w:lang w:val="en-US"/>
+        </w:rPr>
+        <w:t>D</w:t>
+      </w:r>
+      <w:r>
+        <w:rPr>
+          <w:lang w:val="en-US"/>
+        </w:rPr>
+        <w:t>ifferences in expectations</w:t>
+      </w:r>
+      <w:r>
+        <w:rPr>
+          <w:lang w:val="en-US"/>
+        </w:rPr>
+        <w:t xml:space="preserve"> (from oneself and others)</w:t>
+      </w:r>
+    </w:p>
+    <w:p>
+      <w:pPr>
+        <w:pStyle w:val="CommentText"/>
+        <w:rPr>
+          <w:lang w:val="en-US"/>
+        </w:rPr>
+      </w:pPr>
+      <w:r>
+        <w:rPr>
+          <w:lang w:val="en-US"/>
+        </w:rPr>
+        <w:t>Failure to meet one’s own expecta</w:t>
+      </w:r>
+      <w:r>
+        <w:rPr>
+          <w:lang w:val="en-US"/>
+        </w:rPr>
+        <w:t>tions</w:t>
+      </w:r>
+    </w:p>
+    <w:p>
+      <w:pPr>
+        <w:pStyle w:val="CommentText"/>
+        <w:rPr>
+          <w:lang w:val="en-US"/>
+        </w:rPr>
+      </w:pPr>
+      <w:r>
+        <w:rPr>
+          <w:lang w:val="en-US"/>
+        </w:rPr>
+        <w:t>Fear of disappointing others</w:t>
+      </w:r>
+    </w:p>
+    <w:p>
+      <w:pPr>
+        <w:pStyle w:val="CommentText"/>
+        <w:rPr>
+          <w:lang w:val="en-US"/>
+        </w:rPr>
+      </w:pPr>
+      <w:r>
+        <w:rPr>
+          <w:lang w:val="en-US"/>
+        </w:rPr>
+        <w:t>Fear of disappointing others</w:t>
+      </w:r>
+    </w:p>
+    <w:p>
+      <w:pPr>
+        <w:pStyle w:val="CommentText"/>
+        <w:rPr>
+          <w:lang w:val="en-US"/>
+        </w:rPr>
+      </w:pPr>
+      <w:r>
+        <w:rPr>
+          <w:lang w:val="en-US"/>
+        </w:rPr>
+        <w:t>Feeling of not doing enough</w:t>
+      </w:r>
+    </w:p>
+    <w:p>
+      <w:pPr>
+        <w:pStyle w:val="CommentText"/>
+        <w:rPr>
+          <w:lang w:val="en-US"/>
+        </w:rPr>
+      </w:pPr>
+      <w:r>
+        <w:rPr>
+          <w:lang w:val="en-US"/>
+        </w:rPr>
+        <w:t>Feeling unprepared</w:t>
+      </w:r>
+    </w:p>
+    <w:p>
+      <w:pPr>
+        <w:pStyle w:val="CommentText"/>
+        <w:rPr>
+          <w:lang w:val="en-US"/>
+        </w:rPr>
+      </w:pPr>
+      <w:r>
+        <w:rPr>
+          <w:lang w:val="en-US"/>
+        </w:rPr>
+        <w:t>High expectation from oneself</w:t>
+      </w:r>
+    </w:p>
+    <w:p>
+      <w:pPr>
+        <w:pStyle w:val="CommentText"/>
+        <w:rPr>
+          <w:lang w:val="en-US"/>
+        </w:rPr>
+      </w:pPr>
+      <w:r>
+        <w:rPr>
+          <w:lang w:val="en-US"/>
+        </w:rPr>
+        <w:t>High expectation from self</w:t>
+      </w:r>
+    </w:p>
+    <w:p>
+      <w:pPr>
+        <w:pStyle w:val="CommentText"/>
+        <w:rPr>
+          <w:lang w:val="en-US"/>
+        </w:rPr>
+      </w:pPr>
+      <w:r>
+        <w:rPr>
+          <w:lang w:val="en-US"/>
+        </w:rPr>
+        <w:t xml:space="preserve">Inability to </w:t>
+      </w:r>
+      <w:r>
+        <w:rPr>
+          <w:lang w:val="en-US"/>
+        </w:rPr>
+        <w:t xml:space="preserve">anticipate </w:t>
+      </w:r>
+      <w:r>
+        <w:rPr>
+          <w:lang w:val="en-US"/>
+        </w:rPr>
+        <w:t>a</w:t>
+      </w:r>
+      <w:r>
+        <w:rPr>
+          <w:lang w:val="en-US"/>
+        </w:rPr>
+        <w:t xml:space="preserve"> situation</w:t>
+      </w:r>
+    </w:p>
+    <w:p>
+      <w:pPr>
+        <w:pStyle w:val="CommentText"/>
+        <w:rPr>
+          <w:lang w:val="en-US"/>
+        </w:rPr>
+      </w:pPr>
+      <w:r>
+        <w:rPr>
+          <w:lang w:val="en-US"/>
+        </w:rPr>
+        <w:t>I</w:t>
+      </w:r>
+      <w:r>
+        <w:rPr>
+          <w:lang w:val="en-US"/>
+        </w:rPr>
+        <w:t>nability to control</w:t>
+      </w:r>
+      <w:r>
+        <w:rPr>
+          <w:lang w:val="en-US"/>
+        </w:rPr>
+        <w:t xml:space="preserve"> the situation</w:t>
+      </w:r>
+    </w:p>
+    <w:p>
+      <w:pPr>
+        <w:pStyle w:val="CommentText"/>
+        <w:rPr>
+          <w:lang w:val="en-US"/>
+        </w:rPr>
+      </w:pPr>
+      <w:r>
+        <w:rPr>
+          <w:lang w:val="en-US"/>
+        </w:rPr>
+        <w:t>L</w:t>
+      </w:r>
+      <w:r>
+        <w:rPr>
+          <w:lang w:val="en-US"/>
+        </w:rPr>
+        <w:t>ack of experience</w:t>
+      </w:r>
+    </w:p>
+    <w:p>
+      <w:pPr>
+        <w:pStyle w:val="CommentText"/>
+        <w:rPr>
+          <w:lang w:val="en-US"/>
+        </w:rPr>
+      </w:pPr>
+      <w:r>
+        <w:rPr>
+          <w:lang w:val="en-US"/>
+        </w:rPr>
+        <w:t>Lack of motivation</w:t>
+      </w:r>
+    </w:p>
+    <w:p>
+      <w:pPr>
+        <w:pStyle w:val="CommentText"/>
+        <w:rPr>
+          <w:lang w:val="en-US"/>
+        </w:rPr>
+      </w:pPr>
+      <w:r>
+        <w:rPr>
+          <w:lang w:val="en-US"/>
+        </w:rPr>
+        <w:lastRenderedPageBreak/>
+        <w:t>Not</w:t>
+      </w:r>
+      <w:r>
+        <w:rPr>
+          <w:lang w:val="en-US"/>
+        </w:rPr>
+        <w:t xml:space="preserve"> being</w:t>
+      </w:r>
+      <w:r>
+        <w:rPr>
+          <w:lang w:val="en-US"/>
+        </w:rPr>
+        <w:t xml:space="preserve"> equipped to deal with f</w:t>
+      </w:r>
+      <w:r>
+        <w:rPr>
+          <w:lang w:val="en-US"/>
+        </w:rPr>
+        <w:t>ailure</w:t>
+      </w:r>
+    </w:p>
+    <w:p>
+      <w:pPr>
+        <w:pStyle w:val="CommentText"/>
+        <w:rPr>
+          <w:lang w:val="en-US"/>
+        </w:rPr>
+      </w:pPr>
+      <w:r>
+        <w:rPr>
+          <w:lang w:val="en-US"/>
+        </w:rPr>
+        <w:t>Overcon</w:t>
+      </w:r>
+      <w:r>
+        <w:rPr>
+          <w:lang w:val="en-US"/>
+        </w:rPr>
+        <w:t>fidence in one’s own abilities</w:t>
+      </w:r>
+    </w:p>
+    <w:p>
+      <w:pPr>
+        <w:pStyle w:val="CommentText"/>
+        <w:rPr>
+          <w:lang w:val="en-US"/>
+        </w:rPr>
+      </w:pPr>
+      <w:r>
+        <w:rPr>
+          <w:lang w:val="en-US"/>
+        </w:rPr>
+        <w:t>Self-imposed expectations to perform</w:t>
+      </w:r>
+    </w:p>
+    <w:p>
+      <w:pPr>
+        <w:pStyle w:val="CommentText"/>
+        <w:rPr>
+          <w:lang w:val="en-US"/>
+        </w:rPr>
+      </w:pPr>
+      <w:r>
+        <w:rPr>
+          <w:lang w:val="en-US"/>
+        </w:rPr>
+        <w:t>Too much pride to ask for he</w:t>
+      </w:r>
+      <w:r>
+        <w:rPr>
+          <w:lang w:val="en-US"/>
+        </w:rPr>
+        <w:t>lp</w:t>
+      </w:r>
+    </w:p>
+    <w:p>
+      <w:pPr>
+        <w:pStyle w:val="CommentText"/>
+        <w:rPr>
+          <w:lang w:val="en-US"/>
+        </w:rPr>
+      </w:pPr>
+    </w:p>
+    <w:p>
+      <w:pPr>
+        <w:pStyle w:val="CommentText"/>
+        <w:rPr>
+          <w:b/>
+          <w:u w:val="single"/>
+          <w:lang w:val="en-US"/>
+        </w:rPr>
+      </w:pPr>
+      <w:r>
+        <w:rPr>
+          <w:b/>
+          <w:u w:val="single"/>
+          <w:lang w:val="en-US"/>
+        </w:rPr>
+        <w:t>COULD BE HELPFUL</w:t>
+      </w:r>
+    </w:p>
+    <w:p>
+      <w:pPr>
+        <w:pStyle w:val="CommentText"/>
+        <w:rPr>
+          <w:lang w:val="en-US"/>
+        </w:rPr>
+      </w:pPr>
+      <w:r>
+        <w:rPr>
+          <w:lang w:val="en-US"/>
+        </w:rPr>
+        <w:t>C</w:t>
+      </w:r>
+      <w:r>
+        <w:rPr>
+          <w:lang w:val="en-US"/>
+        </w:rPr>
+        <w:t xml:space="preserve">hance to explain oneself </w:t>
+      </w:r>
+    </w:p>
+    <w:p>
+      <w:pPr>
+        <w:pStyle w:val="CommentText"/>
+        <w:rPr>
+          <w:lang w:val="en-US"/>
+        </w:rPr>
+      </w:pPr>
+      <w:r>
+        <w:rPr>
+          <w:lang w:val="en-US"/>
+        </w:rPr>
+        <w:t>C</w:t>
+      </w:r>
+      <w:r>
+        <w:rPr>
+          <w:lang w:val="en-US"/>
+        </w:rPr>
+        <w:t>hance to talk through the event</w:t>
+      </w:r>
+    </w:p>
+    <w:p>
+      <w:pPr>
+        <w:pStyle w:val="CommentText"/>
+        <w:rPr>
+          <w:lang w:val="en-US"/>
+        </w:rPr>
+      </w:pPr>
+      <w:r>
+        <w:rPr>
+          <w:lang w:val="en-US"/>
+        </w:rPr>
+        <w:t>Environment where mistakes are OK t</w:t>
+      </w:r>
+      <w:r>
+        <w:rPr>
+          <w:lang w:val="en-US"/>
+        </w:rPr>
+        <w:t>o be made</w:t>
+      </w:r>
+    </w:p>
+    <w:p>
+      <w:pPr>
+        <w:pStyle w:val="CommentText"/>
+        <w:rPr>
+          <w:lang w:val="en-US"/>
+        </w:rPr>
+      </w:pPr>
+      <w:r>
+        <w:rPr>
+          <w:lang w:val="en-US"/>
+        </w:rPr>
+        <w:t>More guidance</w:t>
+      </w:r>
+    </w:p>
+    <w:p>
+      <w:pPr>
+        <w:pStyle w:val="CommentText"/>
+        <w:rPr>
+          <w:lang w:val="en-US"/>
+        </w:rPr>
+      </w:pPr>
+      <w:r>
+        <w:rPr>
+          <w:lang w:val="en-US"/>
+        </w:rPr>
+        <w:t xml:space="preserve">Proper guidance and supervision can </w:t>
+      </w:r>
+      <w:r>
+        <w:rPr>
+          <w:lang w:val="en-US"/>
+        </w:rPr>
+        <w:t>make a difference</w:t>
+      </w:r>
+    </w:p>
+    <w:p>
+      <w:pPr>
+        <w:pStyle w:val="CommentText"/>
+        <w:rPr>
+          <w:lang w:val="en-US"/>
+        </w:rPr>
+      </w:pPr>
+      <w:r>
+        <w:rPr>
+          <w:lang w:val="en-US"/>
+        </w:rPr>
+        <w:t xml:space="preserve">Support from others </w:t>
+      </w:r>
+    </w:p>
+    <w:p>
+      <w:pPr>
+        <w:pStyle w:val="CommentText"/>
+        <w:rPr>
+          <w:lang w:val="en-US"/>
+        </w:rPr>
+      </w:pPr>
+      <w:r>
+        <w:rPr>
+          <w:lang w:val="en-US"/>
+        </w:rPr>
+        <w:t>U</w:t>
+      </w:r>
+      <w:r>
+        <w:rPr>
+          <w:lang w:val="en-US"/>
+        </w:rPr>
+        <w:t>nderstanding the cause of the event</w:t>
+      </w:r>
+    </w:p>
+    <w:p>
+      <w:pPr>
+        <w:pStyle w:val="CommentText"/>
+        <w:rPr>
+          <w:lang w:val="en-US"/>
+        </w:rPr>
+      </w:pPr>
+    </w:p>
+    <w:p>
+      <w:pPr>
+        <w:pStyle w:val="CommentText"/>
+        <w:rPr>
+          <w:lang w:val="en-US"/>
+        </w:rPr>
+      </w:pPr>
+    </w:p>
+    <w:p>
+      <w:pPr>
+        <w:pStyle w:val="CommentText"/>
+        <w:rPr>
+          <w:lang w:val="en-US"/>
+        </w:rPr>
+      </w:pPr>
+    </w:p>
+    <w:p>
+      <w:pPr>
+        <w:rPr>
+          <w:lang w:val="en-US"/>
+        </w:rPr>
+      </w:pPr>
     </w:p>
     <w:sectPr>
       <w:pgSz w:w="11900" w:h="16840"/>
@@ -56,103 +2367,6 @@
     </w:sectPr>
   </w:body>
 </w:document>
-</file>
-
-<file path=word/numbering.xml><?xml version="1.0" encoding="utf-8"?>
-<w:numbering xmlns:wpc="http://schemas.microsoft.com/office/word/2010/wordprocessingCanvas" xmlns:cx="http://schemas.microsoft.com/office/drawing/2014/chartex" xmlns:cx1="http://schemas.microsoft.com/office/drawing/2015/9/8/chartex" xmlns:cx2="http://schemas.microsoft.com/office/drawing/2015/10/21/chartex" xmlns:cx3="http://schemas.microsoft.com/office/drawing/2016/5/9/chartex" xmlns:cx4="http://schemas.microsoft.com/office/drawing/2016/5/10/chartex" xmlns:cx5="http://schemas.microsoft.com/office/drawing/2016/5/11/chartex" xmlns:cx6="http://schemas.microsoft.com/office/drawing/2016/5/12/chartex" xmlns:cx7="http://schemas.microsoft.com/office/drawing/2016/5/13/chartex" xmlns:cx8="http://schemas.microsoft.com/office/drawing/2016/5/14/chartex" xmlns:mc="http://schemas.openxmlformats.org/markup-compatibility/2006" xmlns:aink="http://schemas.microsoft.com/office/drawing/2016/ink" xmlns:am3d="http://schemas.microsoft.com/office/drawing/2017/model3d" xmlns:o="urn:schemas-microsoft-com:office:office" xmlns:r="http://schemas.openxmlformats.org/officeDocument/2006/relationships" xmlns:m="http://schemas.openxmlformats.org/officeDocument/2006/math" xmlns:v="urn:schemas-microsoft-com:vml" xmlns:wp14="http://schemas.microsoft.com/office/word/2010/wordprocessingDrawing" xmlns:wp="http://schemas.openxmlformats.org/drawingml/2006/wordprocessingDrawing" xmlns:w10="urn:schemas-microsoft-com:office:word" xmlns:w="http://schemas.openxmlformats.org/wordprocessingml/2006/main" xmlns:w14="http://schemas.microsoft.com/office/word/2010/wordml" xmlns:w15="http://schemas.microsoft.com/office/word/2012/wordml" xmlns:w16cid="http://schemas.microsoft.com/office/word/2016/wordml/cid" xmlns:w16se="http://schemas.microsoft.com/office/word/2015/wordml/symex" xmlns:wpg="http://schemas.microsoft.com/office/word/2010/wordprocessingGroup" xmlns:wpi="http://schemas.microsoft.com/office/word/2010/wordprocessingInk" xmlns:wne="http://schemas.microsoft.com/office/word/2006/wordml" xmlns:wps="http://schemas.microsoft.com/office/word/2010/wordprocessingShape" mc:Ignorable="w14 w15 w16se w16cid wp14">
-  <w:abstractNum w:abstractNumId="0" w15:restartNumberingAfterBreak="0">
-    <w:nsid w:val="190C1244"/>
-    <w:multiLevelType w:val="hybridMultilevel"/>
-    <w:tmpl w:val="B56A15E2"/>
-    <w:lvl w:ilvl="0" w:tplc="0409000F">
-      <w:start w:val="1"/>
-      <w:numFmt w:val="decimal"/>
-      <w:lvlText w:val="%1."/>
-      <w:lvlJc w:val="left"/>
-      <w:pPr>
-        <w:ind w:left="720" w:hanging="360"/>
-      </w:pPr>
-      <w:rPr>
-        <w:rFonts w:hint="default"/>
-      </w:rPr>
-    </w:lvl>
-    <w:lvl w:ilvl="1" w:tplc="04090019" w:tentative="1">
-      <w:start w:val="1"/>
-      <w:numFmt w:val="lowerLetter"/>
-      <w:lvlText w:val="%2."/>
-      <w:lvlJc w:val="left"/>
-      <w:pPr>
-        <w:ind w:left="1440" w:hanging="360"/>
-      </w:pPr>
-    </w:lvl>
-    <w:lvl w:ilvl="2" w:tplc="0409001B" w:tentative="1">
-      <w:start w:val="1"/>
-      <w:numFmt w:val="lowerRoman"/>
-      <w:lvlText w:val="%3."/>
-      <w:lvlJc w:val="right"/>
-      <w:pPr>
-        <w:ind w:left="2160" w:hanging="180"/>
-      </w:pPr>
-    </w:lvl>
-    <w:lvl w:ilvl="3" w:tplc="0409000F" w:tentative="1">
-      <w:start w:val="1"/>
-      <w:numFmt w:val="decimal"/>
-      <w:lvlText w:val="%4."/>
-      <w:lvlJc w:val="left"/>
-      <w:pPr>
-        <w:ind w:left="2880" w:hanging="360"/>
-      </w:pPr>
-    </w:lvl>
-    <w:lvl w:ilvl="4" w:tplc="04090019" w:tentative="1">
-      <w:start w:val="1"/>
-      <w:numFmt w:val="lowerLetter"/>
-      <w:lvlText w:val="%5."/>
-      <w:lvlJc w:val="left"/>
-      <w:pPr>
-        <w:ind w:left="3600" w:hanging="360"/>
-      </w:pPr>
-    </w:lvl>
-    <w:lvl w:ilvl="5" w:tplc="0409001B" w:tentative="1">
-      <w:start w:val="1"/>
-      <w:numFmt w:val="lowerRoman"/>
-      <w:lvlText w:val="%6."/>
-      <w:lvlJc w:val="right"/>
-      <w:pPr>
-        <w:ind w:left="4320" w:hanging="180"/>
-      </w:pPr>
-    </w:lvl>
-    <w:lvl w:ilvl="6" w:tplc="0409000F" w:tentative="1">
-      <w:start w:val="1"/>
-      <w:numFmt w:val="decimal"/>
-      <w:lvlText w:val="%7."/>
-      <w:lvlJc w:val="left"/>
-      <w:pPr>
-        <w:ind w:left="5040" w:hanging="360"/>
-      </w:pPr>
-    </w:lvl>
-    <w:lvl w:ilvl="7" w:tplc="04090019" w:tentative="1">
-      <w:start w:val="1"/>
-      <w:numFmt w:val="lowerLetter"/>
-      <w:lvlText w:val="%8."/>
-      <w:lvlJc w:val="left"/>
-      <w:pPr>
-        <w:ind w:left="5760" w:hanging="360"/>
-      </w:pPr>
-    </w:lvl>
-    <w:lvl w:ilvl="8" w:tplc="0409001B" w:tentative="1">
-      <w:start w:val="1"/>
-      <w:numFmt w:val="lowerRoman"/>
-      <w:lvlText w:val="%9."/>
-      <w:lvlJc w:val="right"/>
-      <w:pPr>
-        <w:ind w:left="6480" w:hanging="180"/>
-      </w:pPr>
-    </w:lvl>
-  </w:abstractNum>
-  <w:num w:numId="1">
-    <w:abstractNumId w:val="0"/>
-  </w:num>
-</w:numbering>
 </file>
 
 <file path=word/styles.xml><?xml version="1.0" encoding="utf-8"?>
@@ -577,16 +2791,61 @@
     <w:semiHidden/>
     <w:unhideWhenUsed/>
   </w:style>
-  <w:style w:type="paragraph" w:styleId="ListParagraph">
-    <w:name w:val="List Paragraph"/>
+  <w:style w:type="character" w:styleId="CommentReference">
+    <w:name w:val="annotation reference"/>
+    <w:basedOn w:val="DefaultParagraphFont"/>
+    <w:uiPriority w:val="99"/>
+    <w:semiHidden/>
+    <w:unhideWhenUsed/>
+    <w:rsid w:val="00C2573F"/>
+    <w:rPr>
+      <w:sz w:val="16"/>
+      <w:szCs w:val="16"/>
+    </w:rPr>
+  </w:style>
+  <w:style w:type="paragraph" w:styleId="CommentText">
+    <w:name w:val="annotation text"/>
     <w:basedOn w:val="Normal"/>
-    <w:uiPriority w:val="34"/>
-    <w:qFormat/>
-    <w:rsid w:val="004724F1"/>
+    <w:link w:val="CommentTextChar"/>
+    <w:uiPriority w:val="99"/>
+    <w:unhideWhenUsed/>
+    <w:rsid w:val="00C2573F"/>
+    <w:rPr>
+      <w:sz w:val="20"/>
+      <w:szCs w:val="20"/>
+    </w:rPr>
+  </w:style>
+  <w:style w:type="character" w:customStyle="1" w:styleId="CommentTextChar">
+    <w:name w:val="Comment Text Char"/>
+    <w:basedOn w:val="DefaultParagraphFont"/>
+    <w:link w:val="CommentText"/>
+    <w:uiPriority w:val="99"/>
+    <w:rsid w:val="00C2573F"/>
+    <w:rPr>
+      <w:sz w:val="20"/>
+      <w:szCs w:val="20"/>
+    </w:rPr>
+  </w:style>
+  <w:style w:type="paragraph" w:customStyle="1" w:styleId="Default">
+    <w:name w:val="Default"/>
+    <w:rsid w:val="00DC059B"/>
     <w:pPr>
-      <w:ind w:left="720"/>
-      <w:contextualSpacing/>
+      <w:pBdr>
+        <w:top w:val="nil"/>
+        <w:left w:val="nil"/>
+        <w:bottom w:val="nil"/>
+        <w:right w:val="nil"/>
+        <w:between w:val="nil"/>
+        <w:bar w:val="nil"/>
+      </w:pBdr>
     </w:pPr>
+    <w:rPr>
+      <w:rFonts w:ascii="Helvetica Neue" w:eastAsia="Helvetica Neue" w:hAnsi="Helvetica Neue" w:cs="Helvetica Neue"/>
+      <w:color w:val="000000"/>
+      <w:sz w:val="22"/>
+      <w:szCs w:val="22"/>
+      <w:bdr w:val="nil"/>
+    </w:rPr>
   </w:style>
 </w:styles>
 </file>
